--- a/09a. Fase 2 PR9 Portafolio de iniciativas y brechas.docx
+++ b/09a. Fase 2 PR9 Portafolio de iniciativas y brechas.docx
@@ -22,13 +22,13 @@
       </w:r>
     </w:p>
     <w:bookmarkEnd w:id="21"/>
-    <w:bookmarkStart w:id="26" w:name="Xef0c091f777f60025851df6142a75026dcb21f2"/>
+    <w:bookmarkStart w:id="26" w:name="X182d828ef545054f141de4a00f26adeb3f3bb60"/>
     <w:p>
       <w:pPr>
         <w:pStyle w:val="Ttulo1"/>
       </w:pPr>
       <w:r>
-        <w:t xml:space="preserve">Producto 8: PR8a. Portafolio de Inciativas y Brechas</w:t>
+        <w:t xml:space="preserve">Producto 9: PR9. Portafolio de Inciativas y Brechas</w:t>
       </w:r>
     </w:p>
     <w:p>
